--- a/docx_templates/sktm.docx
+++ b/docx_templates/sktm.docx
@@ -593,6 +593,12 @@
         </w:rPr>
         <w:tab/>
         <w:t xml:space="preserve">: </w:t>
+      </w:r>
+      <w:r>
+        <w:t>{{DUSUN}}</w:t>
+      </w:r>
+      <w:r>
+        <w:t xml:space="preserve"> </w:t>
       </w:r>
       <w:r>
         <w:t>{{ALAMAT}}</w:t>

--- a/docx_templates/sktm.docx
+++ b/docx_templates/sktm.docx
@@ -227,7 +227,6 @@
                 <w:rFonts w:ascii="Bookman Old Style" w:hAnsi="Bookman Old Style"/>
                 <w:b/>
                 <w:sz w:val="24"/>
-                <w:lang w:val="id-ID"/>
               </w:rPr>
             </w:pPr>
             <w:r>
@@ -244,9 +243,8 @@
                 <w:rFonts w:ascii="Bookman Old Style" w:hAnsi="Bookman Old Style"/>
                 <w:b/>
                 <w:sz w:val="28"/>
-                <w:lang w:val="id-ID"/>
               </w:rPr>
-              <w:t>JARAKAN</w:t>
+              <w:t>{{NAMA_DESA}}</w:t>
             </w:r>
           </w:p>
           <w:p>
@@ -268,9 +266,8 @@
             <w:r>
               <w:rPr>
                 <w:i/>
-                <w:lang w:val="id-ID"/>
               </w:rPr>
-              <w:t>Jarakan</w:t>
+              <w:t>{{NAMA_DESA}}</w:t>
             </w:r>
             <w:r>
               <w:rPr>
@@ -349,10 +346,22 @@
         <w:rPr>
           <w:lang w:val="id-ID"/>
         </w:rPr>
-        <w:t>No: 140 /          / SKTM  / JRK.PDP /</w:t>
-      </w:r>
-      <w:r>
-        <w:t xml:space="preserve"> 2023</w:t>
+        <w:t>No: 140 /</w:t>
+      </w:r>
+      <w:r>
+        <w:t>{{NOMOR_SURAT}}</w:t>
+      </w:r>
+      <w:r>
+        <w:rPr>
+          <w:lang w:val="id-ID"/>
+        </w:rPr>
+        <w:t>/ SKTM  / JRK.PDP /</w:t>
+      </w:r>
+      <w:r>
+        <w:t xml:space="preserve"> </w:t>
+      </w:r>
+      <w:r>
+        <w:t>2023</w:t>
       </w:r>
     </w:p>
     <w:p>
@@ -385,7 +394,21 @@
           <w:rFonts w:ascii="Calibri" w:eastAsia="Times New Roman" w:hAnsi="Calibri" w:cs="Calibri"/>
           <w:lang w:val="id-ID" w:eastAsia="id-ID"/>
         </w:rPr>
-        <w:t xml:space="preserve">Desa Jarakan Kecamatan Pendopo </w:t>
+        <w:t xml:space="preserve">Desa </w:t>
+      </w:r>
+      <w:r>
+        <w:rPr>
+          <w:rFonts w:ascii="Calibri" w:eastAsia="Times New Roman" w:hAnsi="Calibri" w:cs="Calibri"/>
+          <w:lang w:eastAsia="id-ID"/>
+        </w:rPr>
+        <w:t xml:space="preserve">{{NAMA_DESA}} </w:t>
+      </w:r>
+      <w:r>
+        <w:rPr>
+          <w:rFonts w:ascii="Calibri" w:eastAsia="Times New Roman" w:hAnsi="Calibri" w:cs="Calibri"/>
+          <w:lang w:val="id-ID" w:eastAsia="id-ID"/>
+        </w:rPr>
+        <w:t xml:space="preserve">Kecamatan Pendopo </w:t>
       </w:r>
       <w:r>
         <w:rPr>
@@ -643,7 +666,21 @@
           <w:rFonts w:ascii="Calibri" w:eastAsia="Times New Roman" w:hAnsi="Calibri" w:cs="Calibri"/>
           <w:lang w:val="id-ID" w:eastAsia="id-ID"/>
         </w:rPr>
-        <w:t xml:space="preserve">Desa Jarakan Kec. Pendopo </w:t>
+        <w:t xml:space="preserve">Desa </w:t>
+      </w:r>
+      <w:r>
+        <w:rPr>
+          <w:rFonts w:ascii="Calibri" w:eastAsia="Times New Roman" w:hAnsi="Calibri" w:cs="Calibri"/>
+          <w:lang w:eastAsia="id-ID"/>
+        </w:rPr>
+        <w:t xml:space="preserve">{{NAMA_DESA}} </w:t>
+      </w:r>
+      <w:r>
+        <w:rPr>
+          <w:rFonts w:ascii="Calibri" w:eastAsia="Times New Roman" w:hAnsi="Calibri" w:cs="Calibri"/>
+          <w:lang w:val="id-ID" w:eastAsia="id-ID"/>
+        </w:rPr>
+        <w:t xml:space="preserve">Kec. Pendopo </w:t>
       </w:r>
       <w:r>
         <w:rPr>
@@ -718,6 +755,45 @@
           <w:lang w:val="id-ID"/>
         </w:rPr>
       </w:pPr>
+    </w:p>
+    <w:p>
+      <w:pPr>
+        <w:pStyle w:val="NoSpacing"/>
+        <w:tabs>
+          <w:tab w:val="left" w:pos="6663"/>
+        </w:tabs>
+        <w:spacing w:line="360" w:lineRule="auto"/>
+        <w:ind w:left="4111"/>
+      </w:pPr>
+      <w:r>
+        <w:rPr>
+          <w:lang w:val="id-ID"/>
+        </w:rPr>
+        <w:t>DIKELUARKAN DI</w:t>
+      </w:r>
+      <w:r>
+        <w:t xml:space="preserve">      </w:t>
+      </w:r>
+      <w:r>
+        <w:rPr>
+          <w:lang w:val="id-ID"/>
+        </w:rPr>
+        <w:t xml:space="preserve">: Kantor Desa </w:t>
+      </w:r>
+      <w:r>
+        <w:rPr>
+          <w:rFonts w:ascii="Calibri" w:eastAsia="Times New Roman" w:hAnsi="Calibri" w:cs="Calibri"/>
+          <w:lang w:eastAsia="id-ID"/>
+        </w:rPr>
+        <w:t>{{NAMA_DESA}}</w:t>
+      </w:r>
+      <w:r>
+        <w:rPr>
+          <w:rFonts w:ascii="Calibri" w:eastAsia="Times New Roman" w:hAnsi="Calibri" w:cs="Calibri"/>
+          <w:lang w:val="id-ID" w:eastAsia="id-ID"/>
+        </w:rPr>
+        <w:t xml:space="preserve"> </w:t>
+      </w:r>
     </w:p>
     <w:p>
       <w:pPr>
@@ -726,32 +802,37 @@
           <w:tab w:val="left" w:pos="6804"/>
         </w:tabs>
         <w:spacing w:line="360" w:lineRule="auto"/>
-        <w:ind w:left="4395"/>
-        <w:rPr>
-          <w:lang w:val="id-ID"/>
-        </w:rPr>
-      </w:pPr>
-      <w:r>
-        <w:rPr>
-          <w:lang w:val="id-ID"/>
-        </w:rPr>
-        <w:t>DIKELUARKAN DI</w:t>
-      </w:r>
-      <w:r>
-        <w:tab/>
-      </w:r>
-      <w:r>
-        <w:rPr>
-          <w:lang w:val="id-ID"/>
-        </w:rPr>
-        <w:t xml:space="preserve">: Kantor Desa </w:t>
-      </w:r>
-      <w:r>
-        <w:rPr>
-          <w:rFonts w:ascii="Calibri" w:eastAsia="Times New Roman" w:hAnsi="Calibri" w:cs="Calibri"/>
-          <w:lang w:val="id-ID" w:eastAsia="id-ID"/>
-        </w:rPr>
-        <w:t xml:space="preserve">Jarakan </w:t>
+        <w:ind w:left="4111"/>
+        <w:rPr>
+          <w:lang w:val="id-ID"/>
+        </w:rPr>
+      </w:pPr>
+      <w:r>
+        <w:rPr>
+          <w:lang w:val="id-ID"/>
+        </w:rPr>
+        <w:t>PADA TANGG</w:t>
+      </w:r>
+      <w:r>
+        <w:t>AL</w:t>
+      </w:r>
+      <w:r>
+        <w:t xml:space="preserve">        </w:t>
+      </w:r>
+      <w:r>
+        <w:rPr>
+          <w:lang w:val="id-ID"/>
+        </w:rPr>
+        <w:t>:</w:t>
+      </w:r>
+      <w:r>
+        <w:t xml:space="preserve"> {{TANGGAL_HARI_INI}}</w:t>
+      </w:r>
+      <w:r>
+        <w:rPr>
+          <w:lang w:val="id-ID"/>
+        </w:rPr>
+        <w:t xml:space="preserve"> </w:t>
       </w:r>
     </w:p>
     <w:p>
@@ -761,46 +842,6 @@
           <w:tab w:val="left" w:pos="6804"/>
         </w:tabs>
         <w:spacing w:line="360" w:lineRule="auto"/>
-        <w:ind w:left="4395"/>
-        <w:rPr>
-          <w:lang w:val="id-ID"/>
-        </w:rPr>
-      </w:pPr>
-      <w:r>
-        <w:rPr>
-          <w:lang w:val="id-ID"/>
-        </w:rPr>
-        <w:t>PADA TANGG</w:t>
-      </w:r>
-      <w:r>
-        <w:t>AL</w:t>
-      </w:r>
-      <w:r>
-        <w:tab/>
-      </w:r>
-      <w:r>
-        <w:rPr>
-          <w:lang w:val="id-ID"/>
-        </w:rPr>
-        <w:t>:</w:t>
-      </w:r>
-      <w:r>
-        <w:t xml:space="preserve"> {{TANGGAL_HARI_INI}}</w:t>
-      </w:r>
-      <w:r>
-        <w:rPr>
-          <w:lang w:val="id-ID"/>
-        </w:rPr>
-        <w:t xml:space="preserve"> </w:t>
-      </w:r>
-    </w:p>
-    <w:p>
-      <w:pPr>
-        <w:pStyle w:val="NoSpacing"/>
-        <w:tabs>
-          <w:tab w:val="left" w:pos="6804"/>
-        </w:tabs>
-        <w:spacing w:line="360" w:lineRule="auto"/>
         <w:ind w:left="4820"/>
       </w:pPr>
     </w:p>
@@ -813,9 +854,6 @@
         <w:spacing w:line="360" w:lineRule="auto"/>
         <w:ind w:left="4820"/>
         <w:jc w:val="center"/>
-        <w:rPr>
-          <w:lang w:val="id-ID"/>
-        </w:rPr>
       </w:pPr>
       <w:r>
         <w:rPr>
@@ -826,9 +864,9 @@
       <w:r>
         <w:rPr>
           <w:rFonts w:ascii="Calibri" w:eastAsia="Times New Roman" w:hAnsi="Calibri" w:cs="Calibri"/>
-          <w:lang w:val="id-ID" w:eastAsia="id-ID"/>
-        </w:rPr>
-        <w:t>Jarakan</w:t>
+          <w:lang w:eastAsia="id-ID"/>
+        </w:rPr>
+        <w:t>{{NAMA_DESA}}</w:t>
       </w:r>
     </w:p>
     <w:p>
@@ -853,24 +891,20 @@
         </w:rPr>
       </w:pPr>
     </w:p>
+    <w:bookmarkEnd w:id="0"/>
     <w:p>
       <w:pPr>
         <w:spacing w:line="360" w:lineRule="auto"/>
         <w:ind w:left="4100" w:firstLine="720"/>
         <w:jc w:val="center"/>
-        <w:rPr>
-          <w:lang w:val="id-ID"/>
-        </w:rPr>
       </w:pPr>
       <w:r>
         <w:rPr>
           <w:b/>
           <w:u w:val="single"/>
-          <w:lang w:val="id-ID"/>
-        </w:rPr>
-        <w:t>A N D R I</w:t>
-      </w:r>
-      <w:bookmarkEnd w:id="0"/>
+        </w:rPr>
+        <w:t>{{NAMA_KEPALA_DESA}}</w:t>
+      </w:r>
     </w:p>
     <w:sectPr>
       <w:pgSz w:w="11906" w:h="16838" w:code="9"/>
